--- a/assets/disciplinas/LOB1055.docx
+++ b/assets/disciplinas/LOB1055.docx
@@ -44,7 +44,7 @@
         <w:br/>
       </w:r>
       <w:r>
-        <w:t>Curso (semestre ideal): EM (8), EA (7), EQD (4), EQN (9)</w:t>
+        <w:t>Curso (semestre ideal): EM (8), EQD (4), EQN (6)</w:t>
       </w:r>
     </w:p>
     <w:p>

--- a/assets/disciplinas/LOB1055.docx
+++ b/assets/disciplinas/LOB1055.docx
@@ -21,7 +21,7 @@
     <w:p/>
     <w:p>
       <w:pPr>
-        <w:pStyle w:val="ListNumber"/>
+        <w:pStyle w:val="ListBullet"/>
       </w:pPr>
       <w:r>
         <w:t>Créditos-aula: 2</w:t>

--- a/assets/disciplinas/LOB1055.docx
+++ b/assets/disciplinas/LOB1055.docx
@@ -44,7 +44,7 @@
         <w:br/>
       </w:r>
       <w:r>
-        <w:t>Curso (semestre ideal): EM (8), EQD (4), EQN (6)</w:t>
+        <w:t>Curso (semestre ideal): EM (8), EQN (6)</w:t>
       </w:r>
     </w:p>
     <w:p>

--- a/assets/disciplinas/LOB1055.docx
+++ b/assets/disciplinas/LOB1055.docx
@@ -44,7 +44,7 @@
         <w:br/>
       </w:r>
       <w:r>
-        <w:t>Curso (semestre ideal): EM (8), EQN (6)</w:t>
+        <w:t>Curso (semestre ideal): EM (8), EQD (4), EQN (6)</w:t>
       </w:r>
     </w:p>
     <w:p>

--- a/assets/disciplinas/LOB1055.docx
+++ b/assets/disciplinas/LOB1055.docx
@@ -44,7 +44,7 @@
         <w:br/>
       </w:r>
       <w:r>
-        <w:t>Curso (semestre ideal): EM (8), EQD (4), EQN (6)</w:t>
+        <w:t>Curso (semestre ideal): EM (8), EA (4), EP (8), EQD (6), EQN (6)</w:t>
       </w:r>
     </w:p>
     <w:p>

--- a/assets/disciplinas/LOB1055.docx
+++ b/assets/disciplinas/LOB1055.docx
@@ -57,35 +57,6 @@
     </w:p>
     <w:p>
       <w:r>
-        <w:t>Conscientizar os alunos da importância de uma política de gestão empresarial para assegurar a prevenção de acidentes e doenças do trabalho.</w:t>
-      </w:r>
-    </w:p>
-    <w:p>
-      <w:pPr>
-        <w:pStyle w:val="Heading2"/>
-      </w:pPr>
-      <w:r>
-        <w:t xml:space="preserve">Docente(s) Responsável(eis) </w:t>
-      </w:r>
-    </w:p>
-    <w:p>
-      <w:pPr>
-        <w:pStyle w:val="ListBullet"/>
-      </w:pPr>
-      <w:r>
-        <w:t>8767640 - Eduardo Ferro dos Santos</w:t>
-      </w:r>
-    </w:p>
-    <w:p>
-      <w:pPr>
-        <w:pStyle w:val="Heading2"/>
-      </w:pPr>
-      <w:r>
-        <w:t>Programa resumido</w:t>
-      </w:r>
-    </w:p>
-    <w:p>
-      <w:r>
         <w:t>1) Introdução a Segurança do Trabalho</w:t>
         <w:br/>
         <w:t>2) Programas de Gerenciamento de Riscos</w:t>
@@ -104,7 +75,23 @@
         <w:pStyle w:val="Heading2"/>
       </w:pPr>
       <w:r>
-        <w:t>Programa</w:t>
+        <w:t xml:space="preserve">Docente(s) Responsável(eis) </w:t>
+      </w:r>
+    </w:p>
+    <w:p>
+      <w:pPr>
+        <w:pStyle w:val="ListBullet"/>
+      </w:pPr>
+      <w:r>
+        <w:t>Conscientizar os alunos da importância de uma política de gestão empresarial para assegurar a prevenção de acidentes e doenças do trabalho.</w:t>
+      </w:r>
+    </w:p>
+    <w:p>
+      <w:pPr>
+        <w:pStyle w:val="Heading2"/>
+      </w:pPr>
+      <w:r>
+        <w:t>Programa resumido</w:t>
       </w:r>
     </w:p>
     <w:p>
@@ -131,6 +118,19 @@
         <w:pStyle w:val="Heading2"/>
       </w:pPr>
       <w:r>
+        <w:t>Programa</w:t>
+      </w:r>
+    </w:p>
+    <w:p>
+      <w:r>
+        <w:t>Duas Notas  N1  1º bimestre e N2  2º bimestre. A composição das N fica a critério do docente.</w:t>
+      </w:r>
+    </w:p>
+    <w:p>
+      <w:pPr>
+        <w:pStyle w:val="Heading2"/>
+      </w:pPr>
+      <w:r>
         <w:t>Avaliação</w:t>
       </w:r>
     </w:p>
@@ -145,7 +145,7 @@
         <w:t xml:space="preserve">Método: </w:t>
       </w:r>
       <w:r>
-        <w:t>Duas Notas  N1  1º bimestre e N2  2º bimestre. A composição das N fica a critério do docente.</w:t>
+        <w:t>MF = (N1+ N2)/2</w:t>
         <w:br/>
       </w:r>
       <w:r>
@@ -155,7 +155,7 @@
         <w:t xml:space="preserve">Critério: </w:t>
       </w:r>
       <w:r>
-        <w:t>MF = (N1+ N2)/2</w:t>
+        <w:t>NF = (MF + PR)/ 2 , onde PR é uma prova de recuperação</w:t>
         <w:br/>
       </w:r>
       <w:r>
@@ -164,19 +164,6 @@
         </w:rPr>
         <w:t xml:space="preserve">Norma de recuperação: </w:t>
       </w:r>
-      <w:r>
-        <w:t>NF = (MF + PR)/ 2 , onde PR é uma prova de recuperação</w:t>
-      </w:r>
-    </w:p>
-    <w:p>
-      <w:pPr>
-        <w:pStyle w:val="Heading2"/>
-      </w:pPr>
-      <w:r>
-        <w:t>Bibliografia</w:t>
-      </w:r>
-    </w:p>
-    <w:p>
       <w:r>
         <w:t>ABIQUIM . Comissões Técnicas; Guia de implantação saúde e segurança do trabalhador. São Paulo: 1994. 114p.</w:t>
         <w:br/>
@@ -199,6 +186,19 @@
         <w:t xml:space="preserve">Mattos, A. de O. (orgs.)- Higiene e segurança do trabalho. Elsevier Ed.  R.J.:2011. 408p. </w:t>
         <w:br/>
         <w:t>Vincoli, J. W.; Risk management for hazardous chemicals. CRC Press  USA:1997. 3040P.</w:t>
+      </w:r>
+    </w:p>
+    <w:p>
+      <w:pPr>
+        <w:pStyle w:val="Heading2"/>
+      </w:pPr>
+      <w:r>
+        <w:t>Bibliografia</w:t>
+      </w:r>
+    </w:p>
+    <w:p>
+      <w:r>
+        <w:t>8767640 - Eduardo Ferro dos Santos</w:t>
       </w:r>
     </w:p>
     <w:sectPr>
